--- a/final-project-cicd.docx
+++ b/final-project-cicd.docx
@@ -4,6 +4,435 @@
   <w:body>
     <w:p>
       <w:pPr>
+        <w:jc w:val="center"/>
+        <w:rPr>
+          <w:rFonts w:ascii="Times New Roman" w:hAnsi="Times New Roman"/>
+          <w:b/>
+          <w:bCs/>
+          <w:sz w:val="28"/>
+          <w:szCs w:val="28"/>
+        </w:rPr>
+      </w:pPr>
+    </w:p>
+    <w:p>
+      <w:pPr>
+        <w:jc w:val="center"/>
+        <w:rPr>
+          <w:rFonts w:ascii="Times New Roman" w:hAnsi="Times New Roman"/>
+          <w:b/>
+          <w:bCs/>
+          <w:sz w:val="28"/>
+          <w:szCs w:val="28"/>
+        </w:rPr>
+      </w:pPr>
+    </w:p>
+    <w:p>
+      <w:pPr>
+        <w:jc w:val="center"/>
+        <w:rPr>
+          <w:rFonts w:ascii="Times New Roman" w:hAnsi="Times New Roman"/>
+          <w:b/>
+          <w:bCs/>
+          <w:sz w:val="28"/>
+          <w:szCs w:val="28"/>
+        </w:rPr>
+      </w:pPr>
+    </w:p>
+    <w:p>
+      <w:pPr>
+        <w:jc w:val="center"/>
+        <w:rPr>
+          <w:rFonts w:ascii="Times New Roman" w:hAnsi="Times New Roman"/>
+          <w:b/>
+          <w:bCs/>
+          <w:sz w:val="28"/>
+          <w:szCs w:val="28"/>
+        </w:rPr>
+      </w:pPr>
+    </w:p>
+    <w:p>
+      <w:pPr>
+        <w:jc w:val="center"/>
+        <w:rPr>
+          <w:rFonts w:ascii="Times New Roman" w:hAnsi="Times New Roman"/>
+          <w:b/>
+          <w:bCs/>
+          <w:sz w:val="28"/>
+          <w:szCs w:val="28"/>
+        </w:rPr>
+      </w:pPr>
+      <w:r>
+        <w:rPr>
+          <w:rFonts w:ascii="Times New Roman" w:hAnsi="Times New Roman"/>
+          <w:b/>
+          <w:noProof/>
+          <w:sz w:val="28"/>
+          <w:szCs w:val="28"/>
+        </w:rPr>
+        <w:drawing>
+          <wp:inline distT="0" distB="0" distL="0" distR="0" wp14:anchorId="5ECF7DCF" wp14:editId="5081FC00">
+            <wp:extent cx="2331720" cy="1447800"/>
+            <wp:effectExtent l="0" t="0" r="0" b="0"/>
+            <wp:docPr id="765360183" name="Picture 2" descr="IconDescription automatically generated"/>
+            <wp:cNvGraphicFramePr>
+              <a:graphicFrameLocks xmlns:a="http://schemas.openxmlformats.org/drawingml/2006/main" noChangeAspect="1"/>
+            </wp:cNvGraphicFramePr>
+            <a:graphic xmlns:a="http://schemas.openxmlformats.org/drawingml/2006/main">
+              <a:graphicData uri="http://schemas.openxmlformats.org/drawingml/2006/picture">
+                <pic:pic xmlns:pic="http://schemas.openxmlformats.org/drawingml/2006/picture">
+                  <pic:nvPicPr>
+                    <pic:cNvPr id="0" name="Picture 1" descr="IconDescription automatically generated"/>
+                    <pic:cNvPicPr>
+                      <a:picLocks noChangeAspect="1" noChangeArrowheads="1"/>
+                    </pic:cNvPicPr>
+                  </pic:nvPicPr>
+                  <pic:blipFill>
+                    <a:blip r:embed="rId7" cstate="print">
+                      <a:extLst>
+                        <a:ext uri="{28A0092B-C50C-407E-A947-70E740481C1C}">
+                          <a14:useLocalDpi xmlns:a14="http://schemas.microsoft.com/office/drawing/2010/main" val="0"/>
+                        </a:ext>
+                      </a:extLst>
+                    </a:blip>
+                    <a:srcRect/>
+                    <a:stretch>
+                      <a:fillRect/>
+                    </a:stretch>
+                  </pic:blipFill>
+                  <pic:spPr bwMode="auto">
+                    <a:xfrm>
+                      <a:off x="0" y="0"/>
+                      <a:ext cx="2331720" cy="1447800"/>
+                    </a:xfrm>
+                    <a:prstGeom prst="rect">
+                      <a:avLst/>
+                    </a:prstGeom>
+                    <a:noFill/>
+                    <a:ln>
+                      <a:noFill/>
+                    </a:ln>
+                  </pic:spPr>
+                </pic:pic>
+              </a:graphicData>
+            </a:graphic>
+          </wp:inline>
+        </w:drawing>
+      </w:r>
+    </w:p>
+    <w:p>
+      <w:pPr>
+        <w:jc w:val="center"/>
+        <w:rPr>
+          <w:rFonts w:ascii="Times New Roman" w:hAnsi="Times New Roman"/>
+          <w:b/>
+          <w:bCs/>
+          <w:sz w:val="28"/>
+          <w:szCs w:val="28"/>
+        </w:rPr>
+      </w:pPr>
+    </w:p>
+    <w:p>
+      <w:pPr>
+        <w:jc w:val="center"/>
+        <w:rPr>
+          <w:rFonts w:ascii="Times New Roman" w:hAnsi="Times New Roman"/>
+          <w:b/>
+          <w:bCs/>
+          <w:sz w:val="28"/>
+          <w:szCs w:val="28"/>
+        </w:rPr>
+      </w:pPr>
+    </w:p>
+    <w:p>
+      <w:pPr>
+        <w:jc w:val="center"/>
+        <w:rPr>
+          <w:rFonts w:ascii="Times New Roman" w:hAnsi="Times New Roman"/>
+          <w:b/>
+          <w:bCs/>
+          <w:sz w:val="28"/>
+          <w:szCs w:val="28"/>
+        </w:rPr>
+      </w:pPr>
+    </w:p>
+    <w:p>
+      <w:pPr>
+        <w:spacing w:line="240" w:lineRule="auto"/>
+        <w:rPr>
+          <w:rFonts w:ascii="Times New Roman" w:hAnsi="Times New Roman"/>
+          <w:b/>
+          <w:bCs/>
+          <w:sz w:val="28"/>
+          <w:szCs w:val="28"/>
+        </w:rPr>
+      </w:pPr>
+    </w:p>
+    <w:p>
+      <w:pPr>
+        <w:spacing w:line="240" w:lineRule="auto"/>
+        <w:jc w:val="center"/>
+        <w:rPr>
+          <w:rFonts w:ascii="Times New Roman" w:hAnsi="Times New Roman" w:cs="Times New Roman"/>
+          <w:b/>
+          <w:bCs/>
+          <w:sz w:val="32"/>
+          <w:szCs w:val="32"/>
+        </w:rPr>
+      </w:pPr>
+      <w:r>
+        <w:rPr>
+          <w:rFonts w:ascii="Times New Roman" w:hAnsi="Times New Roman" w:cs="Times New Roman"/>
+          <w:b/>
+          <w:bCs/>
+          <w:color w:val="000000"/>
+          <w:sz w:val="32"/>
+          <w:szCs w:val="32"/>
+          <w:shd w:val="clear" w:color="auto" w:fill="FFFFFF"/>
+        </w:rPr>
+        <w:t>PROG8860</w:t>
+      </w:r>
+      <w:r>
+        <w:rPr>
+          <w:rFonts w:ascii="Times New Roman" w:hAnsi="Times New Roman" w:cs="Times New Roman"/>
+          <w:b/>
+          <w:bCs/>
+          <w:color w:val="000000"/>
+          <w:sz w:val="32"/>
+          <w:szCs w:val="32"/>
+          <w:shd w:val="clear" w:color="auto" w:fill="FFFFFF"/>
+        </w:rPr>
+        <w:t xml:space="preserve"> </w:t>
+      </w:r>
+      <w:r>
+        <w:rPr>
+          <w:rFonts w:ascii="Times New Roman" w:hAnsi="Times New Roman" w:cs="Times New Roman"/>
+          <w:b/>
+          <w:bCs/>
+          <w:sz w:val="32"/>
+          <w:szCs w:val="32"/>
+        </w:rPr>
+        <w:t xml:space="preserve">- </w:t>
+      </w:r>
+      <w:r>
+        <w:rPr>
+          <w:rFonts w:ascii="Times New Roman" w:hAnsi="Times New Roman" w:cs="Times New Roman"/>
+          <w:b/>
+          <w:bCs/>
+          <w:sz w:val="32"/>
+          <w:szCs w:val="32"/>
+        </w:rPr>
+        <w:t>CICD</w:t>
+      </w:r>
+    </w:p>
+    <w:p>
+      <w:pPr>
+        <w:spacing w:line="240" w:lineRule="auto"/>
+        <w:jc w:val="center"/>
+        <w:rPr>
+          <w:rFonts w:ascii="Times New Roman" w:hAnsi="Times New Roman" w:cs="Times New Roman"/>
+          <w:b/>
+          <w:bCs/>
+          <w:sz w:val="32"/>
+          <w:szCs w:val="32"/>
+        </w:rPr>
+      </w:pPr>
+      <w:r>
+        <w:rPr>
+          <w:rFonts w:ascii="Times New Roman" w:hAnsi="Times New Roman" w:cs="Times New Roman"/>
+          <w:b/>
+          <w:bCs/>
+          <w:sz w:val="32"/>
+          <w:szCs w:val="32"/>
+          <w:lang w:val="en-US"/>
+        </w:rPr>
+        <w:t>NAME</w:t>
+      </w:r>
+      <w:r>
+        <w:rPr>
+          <w:rFonts w:ascii="Times New Roman" w:hAnsi="Times New Roman" w:cs="Times New Roman"/>
+          <w:sz w:val="32"/>
+          <w:szCs w:val="32"/>
+          <w:lang w:val="en-US"/>
+        </w:rPr>
+        <w:t>: Ajaykumar Panchal</w:t>
+      </w:r>
+    </w:p>
+    <w:p>
+      <w:pPr>
+        <w:spacing w:line="240" w:lineRule="auto"/>
+        <w:jc w:val="center"/>
+        <w:rPr>
+          <w:rFonts w:ascii="Times New Roman" w:hAnsi="Times New Roman" w:cs="Times New Roman"/>
+          <w:sz w:val="32"/>
+          <w:szCs w:val="32"/>
+          <w:lang w:val="en-US"/>
+        </w:rPr>
+      </w:pPr>
+      <w:r>
+        <w:rPr>
+          <w:rFonts w:ascii="Times New Roman" w:hAnsi="Times New Roman" w:cs="Times New Roman"/>
+          <w:b/>
+          <w:bCs/>
+          <w:sz w:val="32"/>
+          <w:szCs w:val="32"/>
+          <w:lang w:val="en-US"/>
+        </w:rPr>
+        <w:t>Student No</w:t>
+      </w:r>
+      <w:r>
+        <w:rPr>
+          <w:rFonts w:ascii="Times New Roman" w:hAnsi="Times New Roman" w:cs="Times New Roman"/>
+          <w:sz w:val="32"/>
+          <w:szCs w:val="32"/>
+          <w:lang w:val="en-US"/>
+        </w:rPr>
+        <w:t>: 8867600</w:t>
+      </w:r>
+    </w:p>
+    <w:p>
+      <w:pPr>
+        <w:spacing w:line="240" w:lineRule="auto"/>
+        <w:jc w:val="center"/>
+        <w:rPr>
+          <w:rFonts w:ascii="Times New Roman" w:hAnsi="Times New Roman" w:cs="Times New Roman"/>
+          <w:b/>
+          <w:bCs/>
+          <w:sz w:val="32"/>
+          <w:szCs w:val="32"/>
+        </w:rPr>
+      </w:pPr>
+      <w:r>
+        <w:rPr>
+          <w:rFonts w:ascii="Times New Roman" w:hAnsi="Times New Roman" w:cs="Times New Roman"/>
+          <w:b/>
+          <w:bCs/>
+          <w:sz w:val="32"/>
+          <w:szCs w:val="32"/>
+        </w:rPr>
+        <w:t>Final Project</w:t>
+      </w:r>
+    </w:p>
+    <w:p>
+      <w:pPr>
+        <w:spacing w:line="240" w:lineRule="auto"/>
+        <w:jc w:val="center"/>
+        <w:rPr>
+          <w:rFonts w:ascii="Times New Roman" w:hAnsi="Times New Roman" w:cs="Times New Roman"/>
+          <w:b/>
+          <w:bCs/>
+          <w:sz w:val="32"/>
+          <w:szCs w:val="32"/>
+        </w:rPr>
+      </w:pPr>
+    </w:p>
+    <w:p>
+      <w:pPr>
+        <w:spacing w:line="240" w:lineRule="auto"/>
+        <w:jc w:val="center"/>
+        <w:rPr>
+          <w:rFonts w:ascii="Times New Roman" w:hAnsi="Times New Roman" w:cs="Times New Roman"/>
+          <w:b/>
+          <w:bCs/>
+          <w:sz w:val="32"/>
+          <w:szCs w:val="32"/>
+        </w:rPr>
+      </w:pPr>
+    </w:p>
+    <w:p>
+      <w:pPr>
+        <w:rPr>
+          <w:sz w:val="23"/>
+          <w:szCs w:val="23"/>
+        </w:rPr>
+      </w:pPr>
+    </w:p>
+    <w:p>
+      <w:pPr>
+        <w:rPr>
+          <w:b/>
+          <w:bCs/>
+        </w:rPr>
+      </w:pPr>
+    </w:p>
+    <w:p>
+      <w:pPr>
+        <w:rPr>
+          <w:b/>
+          <w:bCs/>
+        </w:rPr>
+      </w:pPr>
+    </w:p>
+    <w:p>
+      <w:pPr>
+        <w:rPr>
+          <w:b/>
+          <w:bCs/>
+        </w:rPr>
+      </w:pPr>
+    </w:p>
+    <w:p>
+      <w:pPr>
+        <w:rPr>
+          <w:b/>
+          <w:bCs/>
+        </w:rPr>
+      </w:pPr>
+    </w:p>
+    <w:p>
+      <w:pPr>
+        <w:rPr>
+          <w:b/>
+          <w:bCs/>
+        </w:rPr>
+      </w:pPr>
+    </w:p>
+    <w:p>
+      <w:pPr>
+        <w:rPr>
+          <w:b/>
+          <w:bCs/>
+        </w:rPr>
+      </w:pPr>
+    </w:p>
+    <w:p>
+      <w:pPr>
+        <w:rPr>
+          <w:b/>
+          <w:bCs/>
+        </w:rPr>
+      </w:pPr>
+    </w:p>
+    <w:p>
+      <w:pPr>
+        <w:rPr>
+          <w:b/>
+          <w:bCs/>
+        </w:rPr>
+      </w:pPr>
+    </w:p>
+    <w:p>
+      <w:pPr>
+        <w:rPr>
+          <w:lang w:val="en-US"/>
+        </w:rPr>
+      </w:pPr>
+    </w:p>
+    <w:p>
+      <w:pPr>
+        <w:rPr>
+          <w:lang w:val="en-US"/>
+        </w:rPr>
+      </w:pPr>
+    </w:p>
+    <w:p>
+      <w:pPr>
+        <w:rPr>
+          <w:lang w:val="en-US"/>
+        </w:rPr>
+      </w:pPr>
+    </w:p>
+    <w:p>
+      <w:pPr>
         <w:rPr>
           <w:lang w:val="en-US"/>
         </w:rPr>
@@ -20,17 +449,19 @@
           <w:lang w:val="en-US"/>
         </w:rPr>
       </w:pPr>
-      <w:r>
-        <w:rPr>
-          <w:lang w:val="en-US"/>
-        </w:rPr>
-        <w:t>cdk bootstrap --profile ajay</w:t>
-      </w:r>
-      <w:r>
-        <w:rPr>
-          <w:lang w:val="en-US"/>
-        </w:rPr>
-        <w:t xml:space="preserve"> run successfully</w:t>
+      <w:proofErr w:type="spellStart"/>
+      <w:r>
+        <w:rPr>
+          <w:lang w:val="en-US"/>
+        </w:rPr>
+        <w:t>cdk</w:t>
+      </w:r>
+      <w:proofErr w:type="spellEnd"/>
+      <w:r>
+        <w:rPr>
+          <w:lang w:val="en-US"/>
+        </w:rPr>
+        <w:t xml:space="preserve"> bootstrap --profile ajay run successfully</w:t>
       </w:r>
       <w:r>
         <w:rPr>
@@ -71,318 +502,6 @@
                 <pic:pic xmlns:pic="http://schemas.openxmlformats.org/drawingml/2006/picture">
                   <pic:nvPicPr>
                     <pic:cNvPr id="1974012835" name="Picture 1" descr="A screenshot of a computer&#10;&#10;Description automatically generated"/>
-                    <pic:cNvPicPr/>
-                  </pic:nvPicPr>
-                  <pic:blipFill>
-                    <a:blip r:embed="rId5"/>
-                    <a:stretch>
-                      <a:fillRect/>
-                    </a:stretch>
-                  </pic:blipFill>
-                  <pic:spPr>
-                    <a:xfrm>
-                      <a:off x="0" y="0"/>
-                      <a:ext cx="5731510" cy="3223895"/>
-                    </a:xfrm>
-                    <a:prstGeom prst="rect">
-                      <a:avLst/>
-                    </a:prstGeom>
-                  </pic:spPr>
-                </pic:pic>
-              </a:graphicData>
-            </a:graphic>
-          </wp:inline>
-        </w:drawing>
-      </w:r>
-    </w:p>
-    <w:p>
-      <w:pPr>
-        <w:pStyle w:val="ListParagraph"/>
-        <w:rPr>
-          <w:lang w:val="en-US"/>
-        </w:rPr>
-      </w:pPr>
-    </w:p>
-    <w:p>
-      <w:pPr>
-        <w:pStyle w:val="ListParagraph"/>
-        <w:rPr>
-          <w:lang w:val="en-US"/>
-        </w:rPr>
-      </w:pPr>
-    </w:p>
-    <w:p>
-      <w:pPr>
-        <w:pStyle w:val="ListParagraph"/>
-        <w:rPr>
-          <w:lang w:val="en-US"/>
-        </w:rPr>
-      </w:pPr>
-    </w:p>
-    <w:p>
-      <w:pPr>
-        <w:pStyle w:val="ListParagraph"/>
-        <w:rPr>
-          <w:lang w:val="en-US"/>
-        </w:rPr>
-      </w:pPr>
-    </w:p>
-    <w:p>
-      <w:pPr>
-        <w:pStyle w:val="ListParagraph"/>
-        <w:numPr>
-          <w:ilvl w:val="0"/>
-          <w:numId w:val="1"/>
-        </w:numPr>
-        <w:rPr>
-          <w:lang w:val="en-US"/>
-        </w:rPr>
-      </w:pPr>
-      <w:r>
-        <w:rPr>
-          <w:lang w:val="en-US"/>
-        </w:rPr>
-        <w:t>cdk deploy --profile ajay</w:t>
-      </w:r>
-      <w:r>
-        <w:rPr>
-          <w:lang w:val="en-US"/>
-        </w:rPr>
-        <w:t xml:space="preserve"> run successfully:</w:t>
-      </w:r>
-    </w:p>
-    <w:p>
-      <w:pPr>
-        <w:pStyle w:val="ListParagraph"/>
-        <w:rPr>
-          <w:lang w:val="en-US"/>
-        </w:rPr>
-      </w:pPr>
-    </w:p>
-    <w:p>
-      <w:pPr>
-        <w:pStyle w:val="ListParagraph"/>
-        <w:rPr>
-          <w:lang w:val="en-US"/>
-        </w:rPr>
-      </w:pPr>
-      <w:r>
-        <w:rPr>
-          <w:noProof/>
-        </w:rPr>
-        <w:drawing>
-          <wp:inline distT="0" distB="0" distL="0" distR="0" wp14:anchorId="7CB41212" wp14:editId="67877235">
-            <wp:extent cx="5731510" cy="3223895"/>
-            <wp:effectExtent l="0" t="0" r="2540" b="0"/>
-            <wp:docPr id="1211222805" name="Picture 1" descr="A screenshot of a computer&#10;&#10;Description automatically generated"/>
-            <wp:cNvGraphicFramePr>
-              <a:graphicFrameLocks xmlns:a="http://schemas.openxmlformats.org/drawingml/2006/main" noChangeAspect="1"/>
-            </wp:cNvGraphicFramePr>
-            <a:graphic xmlns:a="http://schemas.openxmlformats.org/drawingml/2006/main">
-              <a:graphicData uri="http://schemas.openxmlformats.org/drawingml/2006/picture">
-                <pic:pic xmlns:pic="http://schemas.openxmlformats.org/drawingml/2006/picture">
-                  <pic:nvPicPr>
-                    <pic:cNvPr id="1211222805" name="Picture 1" descr="A screenshot of a computer&#10;&#10;Description automatically generated"/>
-                    <pic:cNvPicPr/>
-                  </pic:nvPicPr>
-                  <pic:blipFill>
-                    <a:blip r:embed="rId6"/>
-                    <a:stretch>
-                      <a:fillRect/>
-                    </a:stretch>
-                  </pic:blipFill>
-                  <pic:spPr>
-                    <a:xfrm>
-                      <a:off x="0" y="0"/>
-                      <a:ext cx="5731510" cy="3223895"/>
-                    </a:xfrm>
-                    <a:prstGeom prst="rect">
-                      <a:avLst/>
-                    </a:prstGeom>
-                  </pic:spPr>
-                </pic:pic>
-              </a:graphicData>
-            </a:graphic>
-          </wp:inline>
-        </w:drawing>
-      </w:r>
-    </w:p>
-    <w:p>
-      <w:pPr>
-        <w:pStyle w:val="ListParagraph"/>
-        <w:rPr>
-          <w:lang w:val="en-US"/>
-        </w:rPr>
-      </w:pPr>
-    </w:p>
-    <w:p>
-      <w:pPr>
-        <w:pStyle w:val="ListParagraph"/>
-        <w:rPr>
-          <w:lang w:val="en-US"/>
-        </w:rPr>
-      </w:pPr>
-    </w:p>
-    <w:p>
-      <w:pPr>
-        <w:pStyle w:val="ListParagraph"/>
-        <w:rPr>
-          <w:lang w:val="en-US"/>
-        </w:rPr>
-      </w:pPr>
-    </w:p>
-    <w:p>
-      <w:pPr>
-        <w:pStyle w:val="ListParagraph"/>
-        <w:rPr>
-          <w:lang w:val="en-US"/>
-        </w:rPr>
-      </w:pPr>
-    </w:p>
-    <w:p>
-      <w:pPr>
-        <w:pStyle w:val="ListParagraph"/>
-        <w:rPr>
-          <w:lang w:val="en-US"/>
-        </w:rPr>
-      </w:pPr>
-    </w:p>
-    <w:p>
-      <w:pPr>
-        <w:pStyle w:val="ListParagraph"/>
-        <w:rPr>
-          <w:lang w:val="en-US"/>
-        </w:rPr>
-      </w:pPr>
-      <w:r>
-        <w:rPr>
-          <w:noProof/>
-        </w:rPr>
-        <w:drawing>
-          <wp:inline distT="0" distB="0" distL="0" distR="0" wp14:anchorId="42F868BB" wp14:editId="2E31B773">
-            <wp:extent cx="5731510" cy="3223895"/>
-            <wp:effectExtent l="0" t="0" r="2540" b="0"/>
-            <wp:docPr id="1404770696" name="Picture 1" descr="A screenshot of a computer&#10;&#10;Description automatically generated"/>
-            <wp:cNvGraphicFramePr>
-              <a:graphicFrameLocks xmlns:a="http://schemas.openxmlformats.org/drawingml/2006/main" noChangeAspect="1"/>
-            </wp:cNvGraphicFramePr>
-            <a:graphic xmlns:a="http://schemas.openxmlformats.org/drawingml/2006/main">
-              <a:graphicData uri="http://schemas.openxmlformats.org/drawingml/2006/picture">
-                <pic:pic xmlns:pic="http://schemas.openxmlformats.org/drawingml/2006/picture">
-                  <pic:nvPicPr>
-                    <pic:cNvPr id="1404770696" name="Picture 1" descr="A screenshot of a computer&#10;&#10;Description automatically generated"/>
-                    <pic:cNvPicPr/>
-                  </pic:nvPicPr>
-                  <pic:blipFill>
-                    <a:blip r:embed="rId7"/>
-                    <a:stretch>
-                      <a:fillRect/>
-                    </a:stretch>
-                  </pic:blipFill>
-                  <pic:spPr>
-                    <a:xfrm>
-                      <a:off x="0" y="0"/>
-                      <a:ext cx="5731510" cy="3223895"/>
-                    </a:xfrm>
-                    <a:prstGeom prst="rect">
-                      <a:avLst/>
-                    </a:prstGeom>
-                  </pic:spPr>
-                </pic:pic>
-              </a:graphicData>
-            </a:graphic>
-          </wp:inline>
-        </w:drawing>
-      </w:r>
-    </w:p>
-    <w:p>
-      <w:pPr>
-        <w:pStyle w:val="ListParagraph"/>
-        <w:rPr>
-          <w:lang w:val="en-US"/>
-        </w:rPr>
-      </w:pPr>
-    </w:p>
-    <w:p>
-      <w:pPr>
-        <w:pStyle w:val="ListParagraph"/>
-        <w:rPr>
-          <w:lang w:val="en-US"/>
-        </w:rPr>
-      </w:pPr>
-    </w:p>
-    <w:p>
-      <w:pPr>
-        <w:pStyle w:val="ListParagraph"/>
-        <w:rPr>
-          <w:lang w:val="en-US"/>
-        </w:rPr>
-      </w:pPr>
-    </w:p>
-    <w:p>
-      <w:pPr>
-        <w:pStyle w:val="ListParagraph"/>
-        <w:rPr>
-          <w:lang w:val="en-US"/>
-        </w:rPr>
-      </w:pPr>
-    </w:p>
-    <w:p>
-      <w:pPr>
-        <w:pStyle w:val="ListParagraph"/>
-        <w:rPr>
-          <w:lang w:val="en-US"/>
-        </w:rPr>
-      </w:pPr>
-    </w:p>
-    <w:p>
-      <w:pPr>
-        <w:pStyle w:val="ListParagraph"/>
-        <w:rPr>
-          <w:lang w:val="en-US"/>
-        </w:rPr>
-      </w:pPr>
-    </w:p>
-    <w:p>
-      <w:pPr>
-        <w:pStyle w:val="ListParagraph"/>
-        <w:rPr>
-          <w:lang w:val="en-US"/>
-        </w:rPr>
-      </w:pPr>
-    </w:p>
-    <w:p>
-      <w:pPr>
-        <w:pStyle w:val="ListParagraph"/>
-        <w:rPr>
-          <w:lang w:val="en-US"/>
-        </w:rPr>
-      </w:pPr>
-    </w:p>
-    <w:p>
-      <w:pPr>
-        <w:pStyle w:val="ListParagraph"/>
-        <w:rPr>
-          <w:lang w:val="en-US"/>
-        </w:rPr>
-      </w:pPr>
-      <w:r>
-        <w:rPr>
-          <w:noProof/>
-        </w:rPr>
-        <w:drawing>
-          <wp:inline distT="0" distB="0" distL="0" distR="0" wp14:anchorId="21DF268C" wp14:editId="45F1C32E">
-            <wp:extent cx="5731510" cy="3223895"/>
-            <wp:effectExtent l="0" t="0" r="2540" b="0"/>
-            <wp:docPr id="296657730" name="Picture 1" descr="A screenshot of a computer&#10;&#10;Description automatically generated"/>
-            <wp:cNvGraphicFramePr>
-              <a:graphicFrameLocks xmlns:a="http://schemas.openxmlformats.org/drawingml/2006/main" noChangeAspect="1"/>
-            </wp:cNvGraphicFramePr>
-            <a:graphic xmlns:a="http://schemas.openxmlformats.org/drawingml/2006/main">
-              <a:graphicData uri="http://schemas.openxmlformats.org/drawingml/2006/picture">
-                <pic:pic xmlns:pic="http://schemas.openxmlformats.org/drawingml/2006/picture">
-                  <pic:nvPicPr>
-                    <pic:cNvPr id="296657730" name="Picture 1" descr="A screenshot of a computer&#10;&#10;Description automatically generated"/>
                     <pic:cNvPicPr/>
                   </pic:nvPicPr>
                   <pic:blipFill>
@@ -426,14 +545,6 @@
     <w:p>
       <w:pPr>
         <w:pStyle w:val="ListParagraph"/>
-        <w:rPr>
-          <w:lang w:val="en-US"/>
-        </w:rPr>
-      </w:pPr>
-    </w:p>
-    <w:p>
-      <w:pPr>
-        <w:pStyle w:val="ListParagraph"/>
         <w:numPr>
           <w:ilvl w:val="0"/>
           <w:numId w:val="1"/>
@@ -442,12 +553,25 @@
           <w:lang w:val="en-US"/>
         </w:rPr>
       </w:pPr>
-      <w:r>
-        <w:rPr>
-          <w:lang w:val="en-US"/>
-        </w:rPr>
-        <w:lastRenderedPageBreak/>
-        <w:t>S3 bucket in aws console:</w:t>
+      <w:proofErr w:type="spellStart"/>
+      <w:r>
+        <w:rPr>
+          <w:lang w:val="en-US"/>
+        </w:rPr>
+        <w:t>cdk</w:t>
+      </w:r>
+      <w:proofErr w:type="spellEnd"/>
+      <w:r>
+        <w:rPr>
+          <w:lang w:val="en-US"/>
+        </w:rPr>
+        <w:t xml:space="preserve"> deploy --profile ajay</w:t>
+      </w:r>
+      <w:r>
+        <w:rPr>
+          <w:lang w:val="en-US"/>
+        </w:rPr>
+        <w:t xml:space="preserve"> run successfully:</w:t>
       </w:r>
     </w:p>
     <w:p>
@@ -470,10 +594,10 @@
           <w:noProof/>
         </w:rPr>
         <w:drawing>
-          <wp:inline distT="0" distB="0" distL="0" distR="0" wp14:anchorId="3957AA96" wp14:editId="5BE70B29">
+          <wp:inline distT="0" distB="0" distL="0" distR="0" wp14:anchorId="7CB41212" wp14:editId="67877235">
             <wp:extent cx="5731510" cy="3223895"/>
             <wp:effectExtent l="0" t="0" r="2540" b="0"/>
-            <wp:docPr id="1911607094" name="Picture 1" descr="A screenshot of a computer&#10;&#10;Description automatically generated"/>
+            <wp:docPr id="1211222805" name="Picture 1" descr="A screenshot of a computer&#10;&#10;Description automatically generated"/>
             <wp:cNvGraphicFramePr>
               <a:graphicFrameLocks xmlns:a="http://schemas.openxmlformats.org/drawingml/2006/main" noChangeAspect="1"/>
             </wp:cNvGraphicFramePr>
@@ -481,7 +605,7 @@
               <a:graphicData uri="http://schemas.openxmlformats.org/drawingml/2006/picture">
                 <pic:pic xmlns:pic="http://schemas.openxmlformats.org/drawingml/2006/picture">
                   <pic:nvPicPr>
-                    <pic:cNvPr id="1911607094" name="Picture 1" descr="A screenshot of a computer&#10;&#10;Description automatically generated"/>
+                    <pic:cNvPr id="1211222805" name="Picture 1" descr="A screenshot of a computer&#10;&#10;Description automatically generated"/>
                     <pic:cNvPicPr/>
                   </pic:nvPicPr>
                   <pic:blipFill>
@@ -508,73 +632,10 @@
     </w:p>
     <w:p>
       <w:pPr>
-        <w:pStyle w:val="ListParagraph"/>
-        <w:rPr>
-          <w:lang w:val="en-US"/>
-        </w:rPr>
-      </w:pPr>
-      <w:r>
-        <w:rPr>
-          <w:lang w:val="en-US"/>
-        </w:rPr>
-        <w:br/>
-      </w:r>
-    </w:p>
-    <w:p>
-      <w:pPr>
-        <w:pStyle w:val="ListParagraph"/>
-        <w:rPr>
-          <w:lang w:val="en-US"/>
-        </w:rPr>
-      </w:pPr>
-    </w:p>
-    <w:p>
-      <w:pPr>
-        <w:pStyle w:val="ListParagraph"/>
-        <w:rPr>
-          <w:lang w:val="en-US"/>
-        </w:rPr>
-      </w:pPr>
-    </w:p>
-    <w:p>
-      <w:pPr>
-        <w:pStyle w:val="ListParagraph"/>
-        <w:rPr>
-          <w:lang w:val="en-US"/>
-        </w:rPr>
-      </w:pPr>
-    </w:p>
-    <w:p>
-      <w:pPr>
-        <w:pStyle w:val="ListParagraph"/>
-        <w:rPr>
-          <w:lang w:val="en-US"/>
-        </w:rPr>
-      </w:pPr>
-    </w:p>
-    <w:p>
-      <w:pPr>
-        <w:pStyle w:val="ListParagraph"/>
-        <w:numPr>
-          <w:ilvl w:val="0"/>
-          <w:numId w:val="1"/>
-        </w:numPr>
-        <w:rPr>
-          <w:lang w:val="en-US"/>
-        </w:rPr>
-      </w:pPr>
-      <w:r>
-        <w:rPr>
-          <w:lang w:val="en-US"/>
-        </w:rPr>
-        <w:t xml:space="preserve">Cloudformation </w:t>
-      </w:r>
-      <w:r>
-        <w:rPr>
-          <w:lang w:val="en-US"/>
-        </w:rPr>
-        <w:t>in aws console:</w:t>
-      </w:r>
+        <w:rPr>
+          <w:lang w:val="en-US"/>
+        </w:rPr>
+      </w:pPr>
     </w:p>
     <w:p>
       <w:pPr>
@@ -596,10 +657,10 @@
           <w:noProof/>
         </w:rPr>
         <w:drawing>
-          <wp:inline distT="0" distB="0" distL="0" distR="0" wp14:anchorId="2A61F6E4" wp14:editId="728547E5">
+          <wp:inline distT="0" distB="0" distL="0" distR="0" wp14:anchorId="42F868BB" wp14:editId="2E31B773">
             <wp:extent cx="5731510" cy="3223895"/>
             <wp:effectExtent l="0" t="0" r="2540" b="0"/>
-            <wp:docPr id="989431998" name="Picture 1" descr="A screenshot of a computer&#10;&#10;Description automatically generated"/>
+            <wp:docPr id="1404770696" name="Picture 1" descr="A screenshot of a computer&#10;&#10;Description automatically generated"/>
             <wp:cNvGraphicFramePr>
               <a:graphicFrameLocks xmlns:a="http://schemas.openxmlformats.org/drawingml/2006/main" noChangeAspect="1"/>
             </wp:cNvGraphicFramePr>
@@ -607,7 +668,7 @@
               <a:graphicData uri="http://schemas.openxmlformats.org/drawingml/2006/picture">
                 <pic:pic xmlns:pic="http://schemas.openxmlformats.org/drawingml/2006/picture">
                   <pic:nvPicPr>
-                    <pic:cNvPr id="989431998" name="Picture 1" descr="A screenshot of a computer&#10;&#10;Description automatically generated"/>
+                    <pic:cNvPr id="1404770696" name="Picture 1" descr="A screenshot of a computer&#10;&#10;Description automatically generated"/>
                     <pic:cNvPicPr/>
                   </pic:nvPicPr>
                   <pic:blipFill>
@@ -659,27 +720,34 @@
     <w:p>
       <w:pPr>
         <w:pStyle w:val="ListParagraph"/>
-        <w:numPr>
-          <w:ilvl w:val="0"/>
-          <w:numId w:val="1"/>
-        </w:numPr>
-        <w:rPr>
-          <w:lang w:val="en-US"/>
-        </w:rPr>
-      </w:pPr>
-      <w:r>
-        <w:rPr>
-          <w:lang w:val="en-US"/>
-        </w:rPr>
-        <w:lastRenderedPageBreak/>
-        <w:t>cdk destroy --profile ajay</w:t>
-      </w:r>
-      <w:r>
-        <w:rPr>
-          <w:lang w:val="en-US"/>
-        </w:rPr>
-        <w:t xml:space="preserve"> run successfully:</w:t>
-      </w:r>
+        <w:rPr>
+          <w:lang w:val="en-US"/>
+        </w:rPr>
+      </w:pPr>
+    </w:p>
+    <w:p>
+      <w:pPr>
+        <w:pStyle w:val="ListParagraph"/>
+        <w:rPr>
+          <w:lang w:val="en-US"/>
+        </w:rPr>
+      </w:pPr>
+    </w:p>
+    <w:p>
+      <w:pPr>
+        <w:pStyle w:val="ListParagraph"/>
+        <w:rPr>
+          <w:lang w:val="en-US"/>
+        </w:rPr>
+      </w:pPr>
+    </w:p>
+    <w:p>
+      <w:pPr>
+        <w:pStyle w:val="ListParagraph"/>
+        <w:rPr>
+          <w:lang w:val="en-US"/>
+        </w:rPr>
+      </w:pPr>
     </w:p>
     <w:p>
       <w:pPr>
@@ -701,10 +769,10 @@
           <w:noProof/>
         </w:rPr>
         <w:drawing>
-          <wp:inline distT="0" distB="0" distL="0" distR="0" wp14:anchorId="1DE7D879" wp14:editId="0F99E5AC">
+          <wp:inline distT="0" distB="0" distL="0" distR="0" wp14:anchorId="21DF268C" wp14:editId="45F1C32E">
             <wp:extent cx="5731510" cy="3223895"/>
             <wp:effectExtent l="0" t="0" r="2540" b="0"/>
-            <wp:docPr id="315044899" name="Picture 1" descr="A screenshot of a computer&#10;&#10;Description automatically generated"/>
+            <wp:docPr id="296657730" name="Picture 1" descr="A screenshot of a computer&#10;&#10;Description automatically generated"/>
             <wp:cNvGraphicFramePr>
               <a:graphicFrameLocks xmlns:a="http://schemas.openxmlformats.org/drawingml/2006/main" noChangeAspect="1"/>
             </wp:cNvGraphicFramePr>
@@ -712,7 +780,7 @@
               <a:graphicData uri="http://schemas.openxmlformats.org/drawingml/2006/picture">
                 <pic:pic xmlns:pic="http://schemas.openxmlformats.org/drawingml/2006/picture">
                   <pic:nvPicPr>
-                    <pic:cNvPr id="315044899" name="Picture 1" descr="A screenshot of a computer&#10;&#10;Description automatically generated"/>
+                    <pic:cNvPr id="296657730" name="Picture 1" descr="A screenshot of a computer&#10;&#10;Description automatically generated"/>
                     <pic:cNvPicPr/>
                   </pic:nvPicPr>
                   <pic:blipFill>
@@ -745,7 +813,616 @@
         </w:rPr>
       </w:pPr>
     </w:p>
+    <w:p>
+      <w:pPr>
+        <w:pStyle w:val="ListParagraph"/>
+        <w:rPr>
+          <w:lang w:val="en-US"/>
+        </w:rPr>
+      </w:pPr>
+    </w:p>
+    <w:p>
+      <w:pPr>
+        <w:pStyle w:val="ListParagraph"/>
+        <w:rPr>
+          <w:lang w:val="en-US"/>
+        </w:rPr>
+      </w:pPr>
+    </w:p>
+    <w:p>
+      <w:pPr>
+        <w:pStyle w:val="ListParagraph"/>
+        <w:numPr>
+          <w:ilvl w:val="0"/>
+          <w:numId w:val="1"/>
+        </w:numPr>
+        <w:rPr>
+          <w:lang w:val="en-US"/>
+        </w:rPr>
+      </w:pPr>
+      <w:r>
+        <w:rPr>
+          <w:lang w:val="en-US"/>
+        </w:rPr>
+        <w:t xml:space="preserve">S3 bucket in </w:t>
+      </w:r>
+      <w:proofErr w:type="spellStart"/>
+      <w:r>
+        <w:rPr>
+          <w:lang w:val="en-US"/>
+        </w:rPr>
+        <w:t>aws</w:t>
+      </w:r>
+      <w:proofErr w:type="spellEnd"/>
+      <w:r>
+        <w:rPr>
+          <w:lang w:val="en-US"/>
+        </w:rPr>
+        <w:t xml:space="preserve"> console:</w:t>
+      </w:r>
+    </w:p>
+    <w:p>
+      <w:pPr>
+        <w:pStyle w:val="ListParagraph"/>
+        <w:rPr>
+          <w:lang w:val="en-US"/>
+        </w:rPr>
+      </w:pPr>
+    </w:p>
+    <w:p>
+      <w:pPr>
+        <w:pStyle w:val="ListParagraph"/>
+        <w:rPr>
+          <w:lang w:val="en-US"/>
+        </w:rPr>
+      </w:pPr>
+      <w:r>
+        <w:rPr>
+          <w:noProof/>
+        </w:rPr>
+        <w:drawing>
+          <wp:inline distT="0" distB="0" distL="0" distR="0" wp14:anchorId="3957AA96" wp14:editId="5BE70B29">
+            <wp:extent cx="5731510" cy="3223895"/>
+            <wp:effectExtent l="0" t="0" r="2540" b="0"/>
+            <wp:docPr id="1911607094" name="Picture 1" descr="A screenshot of a computer&#10;&#10;Description automatically generated"/>
+            <wp:cNvGraphicFramePr>
+              <a:graphicFrameLocks xmlns:a="http://schemas.openxmlformats.org/drawingml/2006/main" noChangeAspect="1"/>
+            </wp:cNvGraphicFramePr>
+            <a:graphic xmlns:a="http://schemas.openxmlformats.org/drawingml/2006/main">
+              <a:graphicData uri="http://schemas.openxmlformats.org/drawingml/2006/picture">
+                <pic:pic xmlns:pic="http://schemas.openxmlformats.org/drawingml/2006/picture">
+                  <pic:nvPicPr>
+                    <pic:cNvPr id="1911607094" name="Picture 1" descr="A screenshot of a computer&#10;&#10;Description automatically generated"/>
+                    <pic:cNvPicPr/>
+                  </pic:nvPicPr>
+                  <pic:blipFill>
+                    <a:blip r:embed="rId12"/>
+                    <a:stretch>
+                      <a:fillRect/>
+                    </a:stretch>
+                  </pic:blipFill>
+                  <pic:spPr>
+                    <a:xfrm>
+                      <a:off x="0" y="0"/>
+                      <a:ext cx="5731510" cy="3223895"/>
+                    </a:xfrm>
+                    <a:prstGeom prst="rect">
+                      <a:avLst/>
+                    </a:prstGeom>
+                  </pic:spPr>
+                </pic:pic>
+              </a:graphicData>
+            </a:graphic>
+          </wp:inline>
+        </w:drawing>
+      </w:r>
+    </w:p>
+    <w:p>
+      <w:pPr>
+        <w:pStyle w:val="ListParagraph"/>
+        <w:rPr>
+          <w:lang w:val="en-US"/>
+        </w:rPr>
+      </w:pPr>
+      <w:r>
+        <w:rPr>
+          <w:lang w:val="en-US"/>
+        </w:rPr>
+        <w:br/>
+      </w:r>
+    </w:p>
+    <w:p>
+      <w:pPr>
+        <w:pStyle w:val="ListParagraph"/>
+        <w:rPr>
+          <w:lang w:val="en-US"/>
+        </w:rPr>
+      </w:pPr>
+    </w:p>
+    <w:p>
+      <w:pPr>
+        <w:pStyle w:val="ListParagraph"/>
+        <w:rPr>
+          <w:lang w:val="en-US"/>
+        </w:rPr>
+      </w:pPr>
+    </w:p>
+    <w:p>
+      <w:pPr>
+        <w:pStyle w:val="ListParagraph"/>
+        <w:rPr>
+          <w:lang w:val="en-US"/>
+        </w:rPr>
+      </w:pPr>
+    </w:p>
+    <w:p>
+      <w:pPr>
+        <w:pStyle w:val="ListParagraph"/>
+        <w:rPr>
+          <w:lang w:val="en-US"/>
+        </w:rPr>
+      </w:pPr>
+    </w:p>
+    <w:p>
+      <w:pPr>
+        <w:pStyle w:val="ListParagraph"/>
+        <w:numPr>
+          <w:ilvl w:val="0"/>
+          <w:numId w:val="1"/>
+        </w:numPr>
+        <w:rPr>
+          <w:lang w:val="en-US"/>
+        </w:rPr>
+      </w:pPr>
+      <w:proofErr w:type="spellStart"/>
+      <w:r>
+        <w:rPr>
+          <w:lang w:val="en-US"/>
+        </w:rPr>
+        <w:t>Cloudformation</w:t>
+      </w:r>
+      <w:proofErr w:type="spellEnd"/>
+      <w:r>
+        <w:rPr>
+          <w:lang w:val="en-US"/>
+        </w:rPr>
+        <w:t xml:space="preserve"> </w:t>
+      </w:r>
+      <w:r>
+        <w:rPr>
+          <w:lang w:val="en-US"/>
+        </w:rPr>
+        <w:t xml:space="preserve">in </w:t>
+      </w:r>
+      <w:proofErr w:type="spellStart"/>
+      <w:r>
+        <w:rPr>
+          <w:lang w:val="en-US"/>
+        </w:rPr>
+        <w:t>aws</w:t>
+      </w:r>
+      <w:proofErr w:type="spellEnd"/>
+      <w:r>
+        <w:rPr>
+          <w:lang w:val="en-US"/>
+        </w:rPr>
+        <w:t xml:space="preserve"> console:</w:t>
+      </w:r>
+    </w:p>
+    <w:p>
+      <w:pPr>
+        <w:pStyle w:val="ListParagraph"/>
+        <w:rPr>
+          <w:lang w:val="en-US"/>
+        </w:rPr>
+      </w:pPr>
+    </w:p>
+    <w:p>
+      <w:pPr>
+        <w:pStyle w:val="ListParagraph"/>
+        <w:rPr>
+          <w:lang w:val="en-US"/>
+        </w:rPr>
+      </w:pPr>
+      <w:r>
+        <w:rPr>
+          <w:noProof/>
+        </w:rPr>
+        <w:drawing>
+          <wp:inline distT="0" distB="0" distL="0" distR="0" wp14:anchorId="2A61F6E4" wp14:editId="728547E5">
+            <wp:extent cx="5731510" cy="3223895"/>
+            <wp:effectExtent l="0" t="0" r="2540" b="0"/>
+            <wp:docPr id="989431998" name="Picture 1" descr="A screenshot of a computer&#10;&#10;Description automatically generated"/>
+            <wp:cNvGraphicFramePr>
+              <a:graphicFrameLocks xmlns:a="http://schemas.openxmlformats.org/drawingml/2006/main" noChangeAspect="1"/>
+            </wp:cNvGraphicFramePr>
+            <a:graphic xmlns:a="http://schemas.openxmlformats.org/drawingml/2006/main">
+              <a:graphicData uri="http://schemas.openxmlformats.org/drawingml/2006/picture">
+                <pic:pic xmlns:pic="http://schemas.openxmlformats.org/drawingml/2006/picture">
+                  <pic:nvPicPr>
+                    <pic:cNvPr id="989431998" name="Picture 1" descr="A screenshot of a computer&#10;&#10;Description automatically generated"/>
+                    <pic:cNvPicPr/>
+                  </pic:nvPicPr>
+                  <pic:blipFill>
+                    <a:blip r:embed="rId13"/>
+                    <a:stretch>
+                      <a:fillRect/>
+                    </a:stretch>
+                  </pic:blipFill>
+                  <pic:spPr>
+                    <a:xfrm>
+                      <a:off x="0" y="0"/>
+                      <a:ext cx="5731510" cy="3223895"/>
+                    </a:xfrm>
+                    <a:prstGeom prst="rect">
+                      <a:avLst/>
+                    </a:prstGeom>
+                  </pic:spPr>
+                </pic:pic>
+              </a:graphicData>
+            </a:graphic>
+          </wp:inline>
+        </w:drawing>
+      </w:r>
+    </w:p>
+    <w:p>
+      <w:pPr>
+        <w:pStyle w:val="ListParagraph"/>
+        <w:rPr>
+          <w:lang w:val="en-US"/>
+        </w:rPr>
+      </w:pPr>
+    </w:p>
+    <w:p>
+      <w:pPr>
+        <w:pStyle w:val="ListParagraph"/>
+        <w:rPr>
+          <w:lang w:val="en-US"/>
+        </w:rPr>
+      </w:pPr>
+    </w:p>
+    <w:p>
+      <w:pPr>
+        <w:pStyle w:val="ListParagraph"/>
+        <w:rPr>
+          <w:lang w:val="en-US"/>
+        </w:rPr>
+      </w:pPr>
+    </w:p>
+    <w:p>
+      <w:pPr>
+        <w:pStyle w:val="ListParagraph"/>
+        <w:numPr>
+          <w:ilvl w:val="0"/>
+          <w:numId w:val="1"/>
+        </w:numPr>
+        <w:rPr>
+          <w:lang w:val="en-US"/>
+        </w:rPr>
+      </w:pPr>
+      <w:proofErr w:type="spellStart"/>
+      <w:r>
+        <w:rPr>
+          <w:lang w:val="en-US"/>
+        </w:rPr>
+        <w:t>cdk</w:t>
+      </w:r>
+      <w:proofErr w:type="spellEnd"/>
+      <w:r>
+        <w:rPr>
+          <w:lang w:val="en-US"/>
+        </w:rPr>
+        <w:t xml:space="preserve"> destroy --profile ajay</w:t>
+      </w:r>
+      <w:r>
+        <w:rPr>
+          <w:lang w:val="en-US"/>
+        </w:rPr>
+        <w:t xml:space="preserve"> run successfully:</w:t>
+      </w:r>
+    </w:p>
+    <w:p>
+      <w:pPr>
+        <w:pStyle w:val="ListParagraph"/>
+        <w:rPr>
+          <w:lang w:val="en-US"/>
+        </w:rPr>
+      </w:pPr>
+    </w:p>
+    <w:p>
+      <w:pPr>
+        <w:pStyle w:val="ListParagraph"/>
+        <w:rPr>
+          <w:lang w:val="en-US"/>
+        </w:rPr>
+      </w:pPr>
+      <w:r>
+        <w:rPr>
+          <w:noProof/>
+        </w:rPr>
+        <w:drawing>
+          <wp:inline distT="0" distB="0" distL="0" distR="0" wp14:anchorId="1DE7D879" wp14:editId="0F99E5AC">
+            <wp:extent cx="5731510" cy="3223895"/>
+            <wp:effectExtent l="0" t="0" r="2540" b="0"/>
+            <wp:docPr id="315044899" name="Picture 1" descr="A screenshot of a computer&#10;&#10;Description automatically generated"/>
+            <wp:cNvGraphicFramePr>
+              <a:graphicFrameLocks xmlns:a="http://schemas.openxmlformats.org/drawingml/2006/main" noChangeAspect="1"/>
+            </wp:cNvGraphicFramePr>
+            <a:graphic xmlns:a="http://schemas.openxmlformats.org/drawingml/2006/main">
+              <a:graphicData uri="http://schemas.openxmlformats.org/drawingml/2006/picture">
+                <pic:pic xmlns:pic="http://schemas.openxmlformats.org/drawingml/2006/picture">
+                  <pic:nvPicPr>
+                    <pic:cNvPr id="315044899" name="Picture 1" descr="A screenshot of a computer&#10;&#10;Description automatically generated"/>
+                    <pic:cNvPicPr/>
+                  </pic:nvPicPr>
+                  <pic:blipFill>
+                    <a:blip r:embed="rId14"/>
+                    <a:stretch>
+                      <a:fillRect/>
+                    </a:stretch>
+                  </pic:blipFill>
+                  <pic:spPr>
+                    <a:xfrm>
+                      <a:off x="0" y="0"/>
+                      <a:ext cx="5731510" cy="3223895"/>
+                    </a:xfrm>
+                    <a:prstGeom prst="rect">
+                      <a:avLst/>
+                    </a:prstGeom>
+                  </pic:spPr>
+                </pic:pic>
+              </a:graphicData>
+            </a:graphic>
+          </wp:inline>
+        </w:drawing>
+      </w:r>
+    </w:p>
+    <w:p>
+      <w:pPr>
+        <w:pStyle w:val="ListParagraph"/>
+        <w:rPr>
+          <w:lang w:val="en-US"/>
+        </w:rPr>
+      </w:pPr>
+    </w:p>
+    <w:p>
+      <w:pPr>
+        <w:pStyle w:val="ListParagraph"/>
+        <w:rPr>
+          <w:lang w:val="en-US"/>
+        </w:rPr>
+      </w:pPr>
+    </w:p>
+    <w:p>
+      <w:pPr>
+        <w:pStyle w:val="ListParagraph"/>
+        <w:rPr>
+          <w:lang w:val="en-US"/>
+        </w:rPr>
+      </w:pPr>
+    </w:p>
+    <w:p>
+      <w:pPr>
+        <w:pStyle w:val="ListParagraph"/>
+        <w:rPr>
+          <w:lang w:val="en-US"/>
+        </w:rPr>
+      </w:pPr>
+    </w:p>
+    <w:p>
+      <w:pPr>
+        <w:pStyle w:val="ListParagraph"/>
+        <w:rPr>
+          <w:lang w:val="en-US"/>
+        </w:rPr>
+      </w:pPr>
+    </w:p>
+    <w:p>
+      <w:pPr>
+        <w:pStyle w:val="ListParagraph"/>
+        <w:rPr>
+          <w:lang w:val="en-US"/>
+        </w:rPr>
+      </w:pPr>
+    </w:p>
+    <w:p>
+      <w:pPr>
+        <w:pStyle w:val="ListParagraph"/>
+        <w:numPr>
+          <w:ilvl w:val="0"/>
+          <w:numId w:val="1"/>
+        </w:numPr>
+        <w:rPr>
+          <w:lang w:val="en-US"/>
+        </w:rPr>
+      </w:pPr>
+      <w:r>
+        <w:rPr>
+          <w:lang w:val="en-US"/>
+        </w:rPr>
+        <w:t>build deploy in GitHub:</w:t>
+      </w:r>
+    </w:p>
+    <w:p>
+      <w:pPr>
+        <w:pStyle w:val="ListParagraph"/>
+        <w:rPr>
+          <w:lang w:val="en-US"/>
+        </w:rPr>
+      </w:pPr>
+    </w:p>
+    <w:p>
+      <w:pPr>
+        <w:pStyle w:val="ListParagraph"/>
+        <w:rPr>
+          <w:lang w:val="en-US"/>
+        </w:rPr>
+      </w:pPr>
+      <w:r>
+        <w:rPr>
+          <w:noProof/>
+        </w:rPr>
+        <w:drawing>
+          <wp:inline distT="0" distB="0" distL="0" distR="0" wp14:anchorId="5F28F471" wp14:editId="4949D33E">
+            <wp:extent cx="5731510" cy="2898775"/>
+            <wp:effectExtent l="0" t="0" r="2540" b="0"/>
+            <wp:docPr id="15865338" name="Picture 1" descr="A screenshot of a computer&#10;&#10;Description automatically generated"/>
+            <wp:cNvGraphicFramePr>
+              <a:graphicFrameLocks xmlns:a="http://schemas.openxmlformats.org/drawingml/2006/main" noChangeAspect="1"/>
+            </wp:cNvGraphicFramePr>
+            <a:graphic xmlns:a="http://schemas.openxmlformats.org/drawingml/2006/main">
+              <a:graphicData uri="http://schemas.openxmlformats.org/drawingml/2006/picture">
+                <pic:pic xmlns:pic="http://schemas.openxmlformats.org/drawingml/2006/picture">
+                  <pic:nvPicPr>
+                    <pic:cNvPr id="15865338" name="Picture 1" descr="A screenshot of a computer&#10;&#10;Description automatically generated"/>
+                    <pic:cNvPicPr/>
+                  </pic:nvPicPr>
+                  <pic:blipFill>
+                    <a:blip r:embed="rId15"/>
+                    <a:stretch>
+                      <a:fillRect/>
+                    </a:stretch>
+                  </pic:blipFill>
+                  <pic:spPr>
+                    <a:xfrm>
+                      <a:off x="0" y="0"/>
+                      <a:ext cx="5731510" cy="2898775"/>
+                    </a:xfrm>
+                    <a:prstGeom prst="rect">
+                      <a:avLst/>
+                    </a:prstGeom>
+                  </pic:spPr>
+                </pic:pic>
+              </a:graphicData>
+            </a:graphic>
+          </wp:inline>
+        </w:drawing>
+      </w:r>
+    </w:p>
+    <w:p>
+      <w:pPr>
+        <w:pStyle w:val="ListParagraph"/>
+        <w:rPr>
+          <w:lang w:val="en-US"/>
+        </w:rPr>
+      </w:pPr>
+    </w:p>
+    <w:p>
+      <w:pPr>
+        <w:pStyle w:val="ListParagraph"/>
+        <w:rPr>
+          <w:lang w:val="en-US"/>
+        </w:rPr>
+      </w:pPr>
+    </w:p>
+    <w:p>
+      <w:pPr>
+        <w:pStyle w:val="ListParagraph"/>
+        <w:rPr>
+          <w:lang w:val="en-US"/>
+        </w:rPr>
+      </w:pPr>
+    </w:p>
+    <w:p>
+      <w:pPr>
+        <w:pStyle w:val="ListParagraph"/>
+        <w:rPr>
+          <w:lang w:val="en-US"/>
+        </w:rPr>
+      </w:pPr>
+    </w:p>
+    <w:p>
+      <w:pPr>
+        <w:pStyle w:val="ListParagraph"/>
+        <w:rPr>
+          <w:lang w:val="en-US"/>
+        </w:rPr>
+      </w:pPr>
+    </w:p>
+    <w:p>
+      <w:pPr>
+        <w:pStyle w:val="ListParagraph"/>
+        <w:numPr>
+          <w:ilvl w:val="0"/>
+          <w:numId w:val="1"/>
+        </w:numPr>
+        <w:rPr>
+          <w:lang w:val="en-US"/>
+        </w:rPr>
+      </w:pPr>
+      <w:r>
+        <w:rPr>
+          <w:lang w:val="en-US"/>
+        </w:rPr>
+        <w:t>flask application:</w:t>
+      </w:r>
+    </w:p>
+    <w:p>
+      <w:pPr>
+        <w:pStyle w:val="ListParagraph"/>
+        <w:rPr>
+          <w:lang w:val="en-US"/>
+        </w:rPr>
+      </w:pPr>
+    </w:p>
+    <w:p>
+      <w:pPr>
+        <w:pStyle w:val="ListParagraph"/>
+        <w:rPr>
+          <w:lang w:val="en-US"/>
+        </w:rPr>
+      </w:pPr>
+      <w:r>
+        <w:rPr>
+          <w:noProof/>
+        </w:rPr>
+        <w:drawing>
+          <wp:inline distT="0" distB="0" distL="0" distR="0" wp14:anchorId="2D3ED9D2" wp14:editId="12E6CE59">
+            <wp:extent cx="5731510" cy="3223895"/>
+            <wp:effectExtent l="0" t="0" r="2540" b="0"/>
+            <wp:docPr id="312179269" name="Picture 1" descr="A screenshot of a computer&#10;&#10;Description automatically generated"/>
+            <wp:cNvGraphicFramePr>
+              <a:graphicFrameLocks xmlns:a="http://schemas.openxmlformats.org/drawingml/2006/main" noChangeAspect="1"/>
+            </wp:cNvGraphicFramePr>
+            <a:graphic xmlns:a="http://schemas.openxmlformats.org/drawingml/2006/main">
+              <a:graphicData uri="http://schemas.openxmlformats.org/drawingml/2006/picture">
+                <pic:pic xmlns:pic="http://schemas.openxmlformats.org/drawingml/2006/picture">
+                  <pic:nvPicPr>
+                    <pic:cNvPr id="312179269" name="Picture 1" descr="A screenshot of a computer&#10;&#10;Description automatically generated"/>
+                    <pic:cNvPicPr/>
+                  </pic:nvPicPr>
+                  <pic:blipFill>
+                    <a:blip r:embed="rId16"/>
+                    <a:stretch>
+                      <a:fillRect/>
+                    </a:stretch>
+                  </pic:blipFill>
+                  <pic:spPr>
+                    <a:xfrm>
+                      <a:off x="0" y="0"/>
+                      <a:ext cx="5731510" cy="3223895"/>
+                    </a:xfrm>
+                    <a:prstGeom prst="rect">
+                      <a:avLst/>
+                    </a:prstGeom>
+                  </pic:spPr>
+                </pic:pic>
+              </a:graphicData>
+            </a:graphic>
+          </wp:inline>
+        </w:drawing>
+      </w:r>
+    </w:p>
+    <w:p>
+      <w:pPr>
+        <w:pStyle w:val="ListParagraph"/>
+        <w:rPr>
+          <w:lang w:val="en-US"/>
+        </w:rPr>
+      </w:pPr>
+    </w:p>
     <w:sectPr>
+      <w:headerReference w:type="default" r:id="rId17"/>
       <w:pgSz w:w="11906" w:h="16838"/>
       <w:pgMar w:top="1440" w:right="1440" w:bottom="1440" w:left="1440" w:header="708" w:footer="708" w:gutter="0"/>
       <w:cols w:space="708"/>
@@ -753,6 +1430,124 @@
     </w:sectPr>
   </w:body>
 </w:document>
+</file>
+
+<file path=word/endnotes.xml><?xml version="1.0" encoding="utf-8"?>
+<w:endnotes xmlns:wpc="http://schemas.microsoft.com/office/word/2010/wordprocessingCanvas" xmlns:cx="http://schemas.microsoft.com/office/drawing/2014/chartex" xmlns:cx1="http://schemas.microsoft.com/office/drawing/2015/9/8/chartex" xmlns:cx2="http://schemas.microsoft.com/office/drawing/2015/10/21/chartex" xmlns:cx3="http://schemas.microsoft.com/office/drawing/2016/5/9/chartex" xmlns:cx4="http://schemas.microsoft.com/office/drawing/2016/5/10/chartex" xmlns:cx5="http://schemas.microsoft.com/office/drawing/2016/5/11/chartex" xmlns:cx6="http://schemas.microsoft.com/office/drawing/2016/5/12/chartex" xmlns:cx7="http://schemas.microsoft.com/office/drawing/2016/5/13/chartex" xmlns:cx8="http://schemas.microsoft.com/office/drawing/2016/5/14/chartex" xmlns:mc="http://schemas.openxmlformats.org/markup-compatibility/2006" xmlns:aink="http://schemas.microsoft.com/office/drawing/2016/ink" xmlns:am3d="http://schemas.microsoft.com/office/drawing/2017/model3d" xmlns:o="urn:schemas-microsoft-com:office:office" xmlns:oel="http://schemas.microsoft.com/office/2019/extlst" xmlns:r="http://schemas.openxmlformats.org/officeDocument/2006/relationships" xmlns:m="http://schemas.openxmlformats.org/officeDocument/2006/math" xmlns:v="urn:schemas-microsoft-com:vml" xmlns:wp14="http://schemas.microsoft.com/office/word/2010/wordprocessingDrawing" xmlns:wp="http://schemas.openxmlformats.org/drawingml/2006/wordprocessingDrawing" xmlns:w10="urn:schemas-microsoft-com:office:word" xmlns:w="http://schemas.openxmlformats.org/wordprocessingml/2006/main" xmlns:w14="http://schemas.microsoft.com/office/word/2010/wordml" xmlns:w15="http://schemas.microsoft.com/office/word/2012/wordml" xmlns:w16cex="http://schemas.microsoft.com/office/word/2018/wordml/cex" xmlns:w16cid="http://schemas.microsoft.com/office/word/2016/wordml/cid" xmlns:w16="http://schemas.microsoft.com/office/word/2018/wordml" xmlns:w16du="http://schemas.microsoft.com/office/word/2023/wordml/word16du" xmlns:w16sdtdh="http://schemas.microsoft.com/office/word/2020/wordml/sdtdatahash" xmlns:w16se="http://schemas.microsoft.com/office/word/2015/wordml/symex" xmlns:wpg="http://schemas.microsoft.com/office/word/2010/wordprocessingGroup" xmlns:wpi="http://schemas.microsoft.com/office/word/2010/wordprocessingInk" xmlns:wne="http://schemas.microsoft.com/office/word/2006/wordml" xmlns:wps="http://schemas.microsoft.com/office/word/2010/wordprocessingShape" mc:Ignorable="w14 w15 w16se w16cid w16 w16cex w16sdtdh w16du wp14">
+  <w:endnote w:type="separator" w:id="-1">
+    <w:p>
+      <w:pPr>
+        <w:spacing w:after="0" w:line="240" w:lineRule="auto"/>
+      </w:pPr>
+      <w:r>
+        <w:separator/>
+      </w:r>
+    </w:p>
+  </w:endnote>
+  <w:endnote w:type="continuationSeparator" w:id="0">
+    <w:p>
+      <w:pPr>
+        <w:spacing w:after="0" w:line="240" w:lineRule="auto"/>
+      </w:pPr>
+      <w:r>
+        <w:continuationSeparator/>
+      </w:r>
+    </w:p>
+  </w:endnote>
+</w:endnotes>
+</file>
+
+<file path=word/footnotes.xml><?xml version="1.0" encoding="utf-8"?>
+<w:footnotes xmlns:wpc="http://schemas.microsoft.com/office/word/2010/wordprocessingCanvas" xmlns:cx="http://schemas.microsoft.com/office/drawing/2014/chartex" xmlns:cx1="http://schemas.microsoft.com/office/drawing/2015/9/8/chartex" xmlns:cx2="http://schemas.microsoft.com/office/drawing/2015/10/21/chartex" xmlns:cx3="http://schemas.microsoft.com/office/drawing/2016/5/9/chartex" xmlns:cx4="http://schemas.microsoft.com/office/drawing/2016/5/10/chartex" xmlns:cx5="http://schemas.microsoft.com/office/drawing/2016/5/11/chartex" xmlns:cx6="http://schemas.microsoft.com/office/drawing/2016/5/12/chartex" xmlns:cx7="http://schemas.microsoft.com/office/drawing/2016/5/13/chartex" xmlns:cx8="http://schemas.microsoft.com/office/drawing/2016/5/14/chartex" xmlns:mc="http://schemas.openxmlformats.org/markup-compatibility/2006" xmlns:aink="http://schemas.microsoft.com/office/drawing/2016/ink" xmlns:am3d="http://schemas.microsoft.com/office/drawing/2017/model3d" xmlns:o="urn:schemas-microsoft-com:office:office" xmlns:oel="http://schemas.microsoft.com/office/2019/extlst" xmlns:r="http://schemas.openxmlformats.org/officeDocument/2006/relationships" xmlns:m="http://schemas.openxmlformats.org/officeDocument/2006/math" xmlns:v="urn:schemas-microsoft-com:vml" xmlns:wp14="http://schemas.microsoft.com/office/word/2010/wordprocessingDrawing" xmlns:wp="http://schemas.openxmlformats.org/drawingml/2006/wordprocessingDrawing" xmlns:w10="urn:schemas-microsoft-com:office:word" xmlns:w="http://schemas.openxmlformats.org/wordprocessingml/2006/main" xmlns:w14="http://schemas.microsoft.com/office/word/2010/wordml" xmlns:w15="http://schemas.microsoft.com/office/word/2012/wordml" xmlns:w16cex="http://schemas.microsoft.com/office/word/2018/wordml/cex" xmlns:w16cid="http://schemas.microsoft.com/office/word/2016/wordml/cid" xmlns:w16="http://schemas.microsoft.com/office/word/2018/wordml" xmlns:w16du="http://schemas.microsoft.com/office/word/2023/wordml/word16du" xmlns:w16sdtdh="http://schemas.microsoft.com/office/word/2020/wordml/sdtdatahash" xmlns:w16se="http://schemas.microsoft.com/office/word/2015/wordml/symex" xmlns:wpg="http://schemas.microsoft.com/office/word/2010/wordprocessingGroup" xmlns:wpi="http://schemas.microsoft.com/office/word/2010/wordprocessingInk" xmlns:wne="http://schemas.microsoft.com/office/word/2006/wordml" xmlns:wps="http://schemas.microsoft.com/office/word/2010/wordprocessingShape" mc:Ignorable="w14 w15 w16se w16cid w16 w16cex w16sdtdh w16du wp14">
+  <w:footnote w:type="separator" w:id="-1">
+    <w:p>
+      <w:pPr>
+        <w:spacing w:after="0" w:line="240" w:lineRule="auto"/>
+      </w:pPr>
+      <w:r>
+        <w:separator/>
+      </w:r>
+    </w:p>
+  </w:footnote>
+  <w:footnote w:type="continuationSeparator" w:id="0">
+    <w:p>
+      <w:pPr>
+        <w:spacing w:after="0" w:line="240" w:lineRule="auto"/>
+      </w:pPr>
+      <w:r>
+        <w:continuationSeparator/>
+      </w:r>
+    </w:p>
+  </w:footnote>
+</w:footnotes>
+</file>
+
+<file path=word/header1.xml><?xml version="1.0" encoding="utf-8"?>
+<w:hdr xmlns:wpc="http://schemas.microsoft.com/office/word/2010/wordprocessingCanvas" xmlns:cx="http://schemas.microsoft.com/office/drawing/2014/chartex" xmlns:cx1="http://schemas.microsoft.com/office/drawing/2015/9/8/chartex" xmlns:cx2="http://schemas.microsoft.com/office/drawing/2015/10/21/chartex" xmlns:cx3="http://schemas.microsoft.com/office/drawing/2016/5/9/chartex" xmlns:cx4="http://schemas.microsoft.com/office/drawing/2016/5/10/chartex" xmlns:cx5="http://schemas.microsoft.com/office/drawing/2016/5/11/chartex" xmlns:cx6="http://schemas.microsoft.com/office/drawing/2016/5/12/chartex" xmlns:cx7="http://schemas.microsoft.com/office/drawing/2016/5/13/chartex" xmlns:cx8="http://schemas.microsoft.com/office/drawing/2016/5/14/chartex" xmlns:mc="http://schemas.openxmlformats.org/markup-compatibility/2006" xmlns:aink="http://schemas.microsoft.com/office/drawing/2016/ink" xmlns:am3d="http://schemas.microsoft.com/office/drawing/2017/model3d" xmlns:o="urn:schemas-microsoft-com:office:office" xmlns:oel="http://schemas.microsoft.com/office/2019/extlst" xmlns:r="http://schemas.openxmlformats.org/officeDocument/2006/relationships" xmlns:m="http://schemas.openxmlformats.org/officeDocument/2006/math" xmlns:v="urn:schemas-microsoft-com:vml" xmlns:wp14="http://schemas.microsoft.com/office/word/2010/wordprocessingDrawing" xmlns:wp="http://schemas.openxmlformats.org/drawingml/2006/wordprocessingDrawing" xmlns:w10="urn:schemas-microsoft-com:office:word" xmlns:w="http://schemas.openxmlformats.org/wordprocessingml/2006/main" xmlns:w14="http://schemas.microsoft.com/office/word/2010/wordml" xmlns:w15="http://schemas.microsoft.com/office/word/2012/wordml" xmlns:w16cex="http://schemas.microsoft.com/office/word/2018/wordml/cex" xmlns:w16cid="http://schemas.microsoft.com/office/word/2016/wordml/cid" xmlns:w16="http://schemas.microsoft.com/office/word/2018/wordml" xmlns:w16du="http://schemas.microsoft.com/office/word/2023/wordml/word16du" xmlns:w16sdtdh="http://schemas.microsoft.com/office/word/2020/wordml/sdtdatahash" xmlns:w16se="http://schemas.microsoft.com/office/word/2015/wordml/symex" xmlns:wpg="http://schemas.microsoft.com/office/word/2010/wordprocessingGroup" xmlns:wpi="http://schemas.microsoft.com/office/word/2010/wordprocessingInk" xmlns:wne="http://schemas.microsoft.com/office/word/2006/wordml" xmlns:wps="http://schemas.microsoft.com/office/word/2010/wordprocessingShape" mc:Ignorable="w14 w15 w16se w16cid w16 w16cex w16sdtdh w16du wp14">
+  <w:p>
+    <w:pPr>
+      <w:pStyle w:val="Header"/>
+    </w:pPr>
+    <w:r>
+      <w:rPr>
+        <w:noProof/>
+      </w:rPr>
+      <w:drawing>
+        <wp:inline distT="0" distB="0" distL="0" distR="0" wp14:anchorId="0F65CEAC" wp14:editId="4FB66769">
+          <wp:extent cx="982980" cy="304800"/>
+          <wp:effectExtent l="0" t="0" r="7620" b="0"/>
+          <wp:docPr id="2069092169" name="Picture 1" descr="A picture containing moon, crescent, astronomical objectDescription automatically generated"/>
+          <wp:cNvGraphicFramePr>
+            <a:graphicFrameLocks xmlns:a="http://schemas.openxmlformats.org/drawingml/2006/main" noChangeAspect="1"/>
+          </wp:cNvGraphicFramePr>
+          <a:graphic xmlns:a="http://schemas.openxmlformats.org/drawingml/2006/main">
+            <a:graphicData uri="http://schemas.openxmlformats.org/drawingml/2006/picture">
+              <pic:pic xmlns:pic="http://schemas.openxmlformats.org/drawingml/2006/picture">
+                <pic:nvPicPr>
+                  <pic:cNvPr id="0" name="Picture 2" descr="A picture containing moon, crescent, astronomical objectDescription automatically generated"/>
+                  <pic:cNvPicPr>
+                    <a:picLocks noChangeAspect="1" noChangeArrowheads="1"/>
+                  </pic:cNvPicPr>
+                </pic:nvPicPr>
+                <pic:blipFill>
+                  <a:blip r:embed="rId1">
+                    <a:extLst>
+                      <a:ext uri="{28A0092B-C50C-407E-A947-70E740481C1C}">
+                        <a14:useLocalDpi xmlns:a14="http://schemas.microsoft.com/office/drawing/2010/main" val="0"/>
+                      </a:ext>
+                    </a:extLst>
+                  </a:blip>
+                  <a:srcRect/>
+                  <a:stretch>
+                    <a:fillRect/>
+                  </a:stretch>
+                </pic:blipFill>
+                <pic:spPr bwMode="auto">
+                  <a:xfrm>
+                    <a:off x="0" y="0"/>
+                    <a:ext cx="982980" cy="304800"/>
+                  </a:xfrm>
+                  <a:prstGeom prst="rect">
+                    <a:avLst/>
+                  </a:prstGeom>
+                  <a:noFill/>
+                  <a:ln>
+                    <a:noFill/>
+                  </a:ln>
+                </pic:spPr>
+              </pic:pic>
+            </a:graphicData>
+          </a:graphic>
+        </wp:inline>
+      </w:drawing>
+    </w:r>
+  </w:p>
+  <w:p>
+    <w:pPr>
+      <w:pStyle w:val="Header"/>
+    </w:pPr>
+  </w:p>
+</w:hdr>
 </file>
 
 <file path=word/numbering.xml><?xml version="1.0" encoding="utf-8"?>
@@ -1453,7 +2248,6 @@
   <w:style w:type="character" w:default="1" w:styleId="DefaultParagraphFont">
     <w:name w:val="Default Paragraph Font"/>
     <w:uiPriority w:val="1"/>
-    <w:semiHidden/>
     <w:unhideWhenUsed/>
   </w:style>
   <w:style w:type="table" w:default="1" w:styleId="TableNormal">
@@ -1765,6 +2559,73 @@
       <w:smallCaps/>
       <w:color w:val="0F4761" w:themeColor="accent1" w:themeShade="BF"/>
       <w:spacing w:val="5"/>
+    </w:rPr>
+  </w:style>
+  <w:style w:type="paragraph" w:styleId="Header">
+    <w:name w:val="header"/>
+    <w:basedOn w:val="Normal"/>
+    <w:link w:val="HeaderChar"/>
+    <w:uiPriority w:val="99"/>
+    <w:unhideWhenUsed/>
+    <w:rsid w:val="005C7BFA"/>
+    <w:pPr>
+      <w:tabs>
+        <w:tab w:val="center" w:pos="4513"/>
+        <w:tab w:val="right" w:pos="9026"/>
+      </w:tabs>
+      <w:spacing w:after="0" w:line="240" w:lineRule="auto"/>
+    </w:pPr>
+  </w:style>
+  <w:style w:type="character" w:customStyle="1" w:styleId="HeaderChar">
+    <w:name w:val="Header Char"/>
+    <w:basedOn w:val="DefaultParagraphFont"/>
+    <w:link w:val="Header"/>
+    <w:uiPriority w:val="99"/>
+    <w:rsid w:val="005C7BFA"/>
+  </w:style>
+  <w:style w:type="paragraph" w:styleId="Footer">
+    <w:name w:val="footer"/>
+    <w:basedOn w:val="Normal"/>
+    <w:link w:val="FooterChar"/>
+    <w:uiPriority w:val="99"/>
+    <w:unhideWhenUsed/>
+    <w:rsid w:val="005C7BFA"/>
+    <w:pPr>
+      <w:tabs>
+        <w:tab w:val="center" w:pos="4513"/>
+        <w:tab w:val="right" w:pos="9026"/>
+      </w:tabs>
+      <w:spacing w:after="0" w:line="240" w:lineRule="auto"/>
+    </w:pPr>
+  </w:style>
+  <w:style w:type="character" w:customStyle="1" w:styleId="FooterChar">
+    <w:name w:val="Footer Char"/>
+    <w:basedOn w:val="DefaultParagraphFont"/>
+    <w:link w:val="Footer"/>
+    <w:uiPriority w:val="99"/>
+    <w:rsid w:val="005C7BFA"/>
+  </w:style>
+  <w:style w:type="character" w:styleId="Hyperlink">
+    <w:name w:val="Hyperlink"/>
+    <w:basedOn w:val="DefaultParagraphFont"/>
+    <w:uiPriority w:val="99"/>
+    <w:unhideWhenUsed/>
+    <w:rsid w:val="00D751D4"/>
+    <w:rPr>
+      <w:color w:val="467886" w:themeColor="hyperlink"/>
+      <w:u w:val="single"/>
+    </w:rPr>
+  </w:style>
+  <w:style w:type="character" w:styleId="UnresolvedMention">
+    <w:name w:val="Unresolved Mention"/>
+    <w:basedOn w:val="DefaultParagraphFont"/>
+    <w:uiPriority w:val="99"/>
+    <w:semiHidden/>
+    <w:unhideWhenUsed/>
+    <w:rsid w:val="00D751D4"/>
+    <w:rPr>
+      <w:color w:val="605E5C"/>
+      <w:shd w:val="clear" w:color="auto" w:fill="E1DFDD"/>
     </w:rPr>
   </w:style>
 </w:styles>
